--- a/documentation/Project_Report_Network_Scanner.docx
+++ b/documentation/Project_Report_Network_Scanner.docx
@@ -2,13 +2,27 @@
 <file path=word/document.xml><?xml version="1.0" encoding="utf-8"?>
 <w:document xmlns:wpc="http://schemas.microsoft.com/office/word/2010/wordprocessingCanvas" xmlns:mo="http://schemas.microsoft.com/office/mac/office/2008/main" xmlns:mc="http://schemas.openxmlformats.org/markup-compatibility/2006" xmlns:mv="urn:schemas-microsoft-com:mac:vml" xmlns:o="urn:schemas-microsoft-com:office:office" xmlns:r="http://schemas.openxmlformats.org/officeDocument/2006/relationships" xmlns:m="http://schemas.openxmlformats.org/officeDocument/2006/math" xmlns:v="urn:schemas-microsoft-com:vml" xmlns:wp14="http://schemas.microsoft.com/office/word/2010/wordprocessingDrawing" xmlns:wp="http://schemas.openxmlformats.org/drawingml/2006/wordprocessingDrawing" xmlns:w10="urn:schemas-microsoft-com:office:word" xmlns:w="http://schemas.openxmlformats.org/wordprocessingml/2006/main" xmlns:w14="http://schemas.microsoft.com/office/word/2010/wordml" xmlns:wpg="http://schemas.microsoft.com/office/word/2010/wordprocessingGroup" xmlns:wpi="http://schemas.microsoft.com/office/word/2010/wordprocessingInk" xmlns:wne="http://schemas.microsoft.com/office/word/2006/wordml" xmlns:wps="http://schemas.microsoft.com/office/word/2010/wordprocessingShape" mc:Ignorable="w14 wp14">
   <w:body>
+    <w:p/>
+    <w:p/>
+    <w:p/>
+    <w:p/>
+    <w:p/>
     <w:p>
       <w:pPr>
         <w:pStyle w:val="Title"/>
         <w:jc w:val="center"/>
       </w:pPr>
       <w:r>
-        <w:t>Project Report: Network Scanner Tool</w:t>
+        <w:t>PROJECT REPORT</w:t>
+      </w:r>
+    </w:p>
+    <w:p>
+      <w:pPr>
+        <w:pStyle w:val="Heading1"/>
+        <w:jc w:val="center"/>
+      </w:pPr>
+      <w:r>
+        <w:t>Network Scanner Tool</w:t>
       </w:r>
     </w:p>
     <w:p>
@@ -18,21 +32,22 @@
       <w:r>
         <w:rPr>
           <w:b/>
-          <w:sz w:val="28"/>
+          <w:sz w:val="32"/>
         </w:rPr>
         <w:br/>
         <w:t>Real-time Network Monitoring and Security Auditing System</w:t>
         <w:br/>
       </w:r>
     </w:p>
+    <w:p/>
+    <w:p/>
+    <w:p/>
     <w:p>
       <w:pPr>
         <w:jc w:val="center"/>
       </w:pPr>
       <w:r>
-        <w:br/>
-        <w:br/>
-        <w:t>Final Year Engineering Project</w:t>
+        <w:t>Submitted as a Final Year Engineering Project</w:t>
       </w:r>
     </w:p>
     <w:p>
@@ -45,12 +60,25 @@
         <w:pStyle w:val="Heading1"/>
       </w:pPr>
       <w:r>
-        <w:t>1. Project Overview</w:t>
+        <w:t>Abstract</w:t>
       </w:r>
     </w:p>
     <w:p>
       <w:r>
-        <w:t>The Network Scanner Tool is a sophisticated security application designed for local area network (LAN) auditing. Its primary objective is to provide network administrators with a real-time view of active devices, open services (ports), and potential security vulnerabilities within a subnet.</w:t>
+        <w:t>In the modern digital era, network security remains a paramount concern. This project presents a Real-time Network Monitoring and Security Auditing System, a comprehensive tool designed to provide deep visibility into network activities. By utilizing low-level packet manipulation via Scapy and a high-level management interface built on Django, the system discovers active hosts, identifies open ports, and detects device manufacturers. The result is a robust, scalable, and user-friendly platform that simplifies network auditing and strengthens security posture.</w:t>
+      </w:r>
+    </w:p>
+    <w:p>
+      <w:pPr>
+        <w:pStyle w:val="Heading1"/>
+      </w:pPr>
+      <w:r>
+        <w:t>1. Introduction</w:t>
+      </w:r>
+    </w:p>
+    <w:p>
+      <w:r>
+        <w:t>Network scanning is the process of identifying active hosts on a network for inventory and security monitoring. This project aims to bridge the gap between complex command-line tools and modern visual dashboards.</w:t>
       </w:r>
     </w:p>
     <w:p>
@@ -58,7 +86,20 @@
         <w:pStyle w:val="Heading2"/>
       </w:pPr>
       <w:r>
-        <w:t>1.1 Objectives</w:t>
+        <w:t>1.1 Problem Statement</w:t>
+      </w:r>
+    </w:p>
+    <w:p>
+      <w:r>
+        <w:t>Existing open-source tools often require advanced technical knowledge to operate and lack integrated reporting systems. There is a need for a unified platform that offers automatic discovery, visual health representation, and cross-platform accessibility via mobile synchronization.</w:t>
+      </w:r>
+    </w:p>
+    <w:p>
+      <w:pPr>
+        <w:pStyle w:val="Heading2"/>
+      </w:pPr>
+      <w:r>
+        <w:t>1.2 Objectives</w:t>
       </w:r>
     </w:p>
     <w:p>
@@ -66,7 +107,7 @@
         <w:pStyle w:val="ListBullet"/>
       </w:pPr>
       <w:r>
-        <w:t>Device Discovery: Automate the identification of all active hosts in a given IP range.</w:t>
+        <w:t>Automate identification of active hosts using ARP requests.</w:t>
       </w:r>
     </w:p>
     <w:p>
@@ -74,7 +115,7 @@
         <w:pStyle w:val="ListBullet"/>
       </w:pPr>
       <w:r>
-        <w:t>Port Auditing: Identify open ports and the services running on them.</w:t>
+        <w:t>Perform fast, multi-threaded TCP port scanning.</w:t>
       </w:r>
     </w:p>
     <w:p>
@@ -82,7 +123,7 @@
         <w:pStyle w:val="ListBullet"/>
       </w:pPr>
       <w:r>
-        <w:t>Real-time Monitoring: Provide a dynamic dashboard that updates as devices join or leave the network.</w:t>
+        <w:t>Implement a live-updating dashboard with high-end aesthetics.</w:t>
       </w:r>
     </w:p>
     <w:p>
@@ -90,7 +131,15 @@
         <w:pStyle w:val="ListBullet"/>
       </w:pPr>
       <w:r>
-        <w:t>Reporting: Generate professional-grade audit reports for compliance and documentation.</w:t>
+        <w:t>Enable instant mobile monitoring via QR code synchronization.</w:t>
+      </w:r>
+    </w:p>
+    <w:p>
+      <w:pPr>
+        <w:pStyle w:val="ListBullet"/>
+      </w:pPr>
+      <w:r>
+        <w:t>Facilitate professional documentation and reporting.</w:t>
       </w:r>
     </w:p>
     <w:p>
@@ -98,55 +147,33 @@
         <w:pStyle w:val="Heading1"/>
       </w:pPr>
       <w:r>
-        <w:t>2. Features</w:t>
+        <w:t>2. Methodology &amp; Algorithm</w:t>
       </w:r>
     </w:p>
     <w:p>
       <w:pPr>
-        <w:pStyle w:val="ListBullet"/>
+        <w:pStyle w:val="Heading2"/>
       </w:pPr>
       <w:r>
-        <w:t>LAN / IP Range Scanning: Supports CIDR notation (e.g., 192.168.1.0/24).</w:t>
+        <w:t>2.1 ARP Discovery</w:t>
+      </w:r>
+    </w:p>
+    <w:p>
+      <w:r>
+        <w:t>The system utilizes the Address Resolution Protocol (ARP) for local discovery. The algorithm constructs an ARP request, broadcasts it to the subnet, and parses response packets to uniquely identify devices by their MAC and IP addresses.</w:t>
       </w:r>
     </w:p>
     <w:p>
       <w:pPr>
-        <w:pStyle w:val="ListBullet"/>
+        <w:pStyle w:val="Heading2"/>
       </w:pPr>
       <w:r>
-        <w:t>Active Device Detection: IP Address, MAC Address, Hostname, and Vendor Detection.</w:t>
+        <w:t>2.2 Parallel Port Scanning</w:t>
       </w:r>
     </w:p>
     <w:p>
-      <w:pPr>
-        <w:pStyle w:val="ListBullet"/>
-      </w:pPr>
       <w:r>
-        <w:t>Port Scanning: Multi-threaded scanning of TCP ports.</w:t>
-      </w:r>
-    </w:p>
-    <w:p>
-      <w:pPr>
-        <w:pStyle w:val="ListBullet"/>
-      </w:pPr>
-      <w:r>
-        <w:t>Interactive Dashboard: Premium Glassmorphism web UI.</w:t>
-      </w:r>
-    </w:p>
-    <w:p>
-      <w:pPr>
-        <w:pStyle w:val="ListBullet"/>
-      </w:pPr>
-      <w:r>
-        <w:t>Mobile QR Scan: Dynamic QR code for mobile webscan access.</w:t>
-      </w:r>
-    </w:p>
-    <w:p>
-      <w:pPr>
-        <w:pStyle w:val="ListBullet"/>
-      </w:pPr>
-      <w:r>
-        <w:t>Professional Reporting: Automated PDF generation.</w:t>
+        <w:t>To optimize performance, the system implements a multi-threaded approach using Python’s ThreadPoolExecutor. This allows the scanner to check thousands of ports per minute by running multiple connection attempts in parallel.</w:t>
       </w:r>
     </w:p>
     <w:p>
@@ -227,7 +254,7 @@
           </w:tcPr>
           <w:p>
             <w:r>
-              <w:t>Robust libraries for networking.</w:t>
+              <w:t>Versatile with strong networking libraries.</w:t>
             </w:r>
           </w:p>
         </w:tc>
@@ -259,7 +286,7 @@
           </w:tcPr>
           <w:p>
             <w:r>
-              <w:t>Low-level packet manipulation &amp; TCP.</w:t>
+              <w:t>Raw packet control and TCP communication.</w:t>
             </w:r>
           </w:p>
         </w:tc>
@@ -271,7 +298,7 @@
           </w:tcPr>
           <w:p>
             <w:r>
-              <w:t>Web Framework</w:t>
+              <w:t>Web UI</w:t>
             </w:r>
           </w:p>
         </w:tc>
@@ -281,7 +308,7 @@
           </w:tcPr>
           <w:p>
             <w:r>
-              <w:t>Django</w:t>
+              <w:t>Django / JS</w:t>
             </w:r>
           </w:p>
         </w:tc>
@@ -291,7 +318,7 @@
           </w:tcPr>
           <w:p>
             <w:r>
-              <w:t>Secure &amp; scalable management system.</w:t>
+              <w:t>Secure framework and dynamic user interface.</w:t>
             </w:r>
           </w:p>
         </w:tc>
@@ -323,7 +350,7 @@
           </w:tcPr>
           <w:p>
             <w:r>
-              <w:t>Efficient storage of scan history.</w:t>
+              <w:t>Lightweight and portable data storage.</w:t>
             </w:r>
           </w:p>
         </w:tc>
@@ -355,12 +382,17 @@
           </w:tcPr>
           <w:p>
             <w:r>
-              <w:t>Professional PDF generation.</w:t>
+              <w:t>Pixel-perfect PDF report generation.</w:t>
             </w:r>
           </w:p>
         </w:tc>
       </w:tr>
     </w:tbl>
+    <w:p>
+      <w:r>
+        <w:br w:type="page"/>
+      </w:r>
+    </w:p>
     <w:p>
       <w:pPr>
         <w:pStyle w:val="Heading1"/>
@@ -371,17 +403,14 @@
     </w:p>
     <w:p>
       <w:r>
-        <w:t>The system follows a modular architecture where the scanning engine is decoupled from the user interface.</w:t>
+        <w:t>The system follows a modular architecture where the scanning engine is decoupled from the user interface to ensure high performance and maintainability.</w:t>
       </w:r>
     </w:p>
     <w:p>
-      <w:pPr>
-        <w:jc w:val="center"/>
-      </w:pPr>
       <w:r>
         <w:drawing>
           <wp:inline xmlns:a="http://schemas.openxmlformats.org/drawingml/2006/main" xmlns:pic="http://schemas.openxmlformats.org/drawingml/2006/picture">
-            <wp:extent cx="4572000" cy="4572000"/>
+            <wp:extent cx="5029200" cy="5029200"/>
             <wp:docPr id="1" name="Picture 1"/>
             <wp:cNvGraphicFramePr>
               <a:graphicFrameLocks noChangeAspect="1"/>
@@ -402,7 +431,7 @@
                   <pic:spPr>
                     <a:xfrm>
                       <a:off x="0" y="0"/>
-                      <a:ext cx="4572000" cy="4572000"/>
+                      <a:ext cx="5029200" cy="5029200"/>
                     </a:xfrm>
                     <a:prstGeom prst="rect"/>
                   </pic:spPr>
@@ -419,12 +448,7 @@
         <w:jc w:val="center"/>
       </w:pPr>
       <w:r>
-        <w:t>Figure 1: System Architecture and Data Flow</w:t>
-      </w:r>
-    </w:p>
-    <w:p>
-      <w:r>
-        <w:br w:type="page"/>
+        <w:t>Figure 1: High-level System Architecture and Data Flow</w:t>
       </w:r>
     </w:p>
     <w:p>
@@ -432,54 +456,7 @@
         <w:pStyle w:val="Heading1"/>
       </w:pPr>
       <w:r>
-        <w:t>5. Viva Voce Preparation (Q&amp;A)</w:t>
-      </w:r>
-    </w:p>
-    <w:p>
-      <w:r>
-        <w:rPr>
-          <w:b/>
-        </w:rPr>
-        <w:t>Q1: Why use Scapy instead of the standard socket library for discovery?</w:t>
-      </w:r>
-    </w:p>
-    <w:p>
-      <w:r>
-        <w:t>Answer: Scapy allows manipulation of raw packets at Layer 2 (ARP), which is more reliable than ICMP (Ping) as it bypasses many local firewalls.</w:t>
-      </w:r>
-    </w:p>
-    <w:p>
-      <w:r>
-        <w:rPr>
-          <w:b/>
-        </w:rPr>
-        <w:t>Q2: How is port scanning performance optimized?</w:t>
-      </w:r>
-    </w:p>
-    <w:p>
-      <w:r>
-        <w:t>Answer: We use multi-threading with ThreadPoolExecutor to scan multiple ports in parallel, significantly reducing scan time.</w:t>
-      </w:r>
-    </w:p>
-    <w:p>
-      <w:r>
-        <w:rPr>
-          <w:b/>
-        </w:rPr>
-        <w:t>Q3: What is the benefit of the mobile QR scan feature?</w:t>
-      </w:r>
-    </w:p>
-    <w:p>
-      <w:r>
-        <w:t>Answer: It provides seamless 'WebScan' access, allowing administrators to monitor the network from any mobile device without manual configuration.</w:t>
-      </w:r>
-    </w:p>
-    <w:p>
-      <w:pPr>
-        <w:pStyle w:val="Heading1"/>
-      </w:pPr>
-      <w:r>
-        <w:t>6. Core Implementation Snippets</w:t>
+        <w:t>5. Core Implementation</w:t>
       </w:r>
     </w:p>
     <w:p>
@@ -487,16 +464,14 @@
         <w:pStyle w:val="Heading2"/>
       </w:pPr>
       <w:r>
-        <w:t>ARP Discovery Script</w:t>
+        <w:t>ARP Scanner Logic</w:t>
       </w:r>
     </w:p>
     <w:p>
-      <w:pPr>
-        <w:pStyle w:val="NoSpacing"/>
-      </w:pPr>
       <w:r>
         <w:rPr>
           <w:rFonts w:ascii="Courier New" w:hAnsi="Courier New"/>
+          <w:sz w:val="18"/>
         </w:rPr>
         <w:t>def scan_network(ip_range):</w:t>
         <w:br/>
@@ -507,6 +482,32 @@
         <w:t xml:space="preserve">    answered_list = scapy.srp(broadcast / arp_request, timeout=1, verbose=False)[0]</w:t>
         <w:br/>
         <w:t xml:space="preserve">    return [{'ip': e[1].psrc, 'mac': e[1].hwsrc} for e in answered_list]</w:t>
+      </w:r>
+    </w:p>
+    <w:p>
+      <w:pPr>
+        <w:pStyle w:val="Heading1"/>
+      </w:pPr>
+      <w:r>
+        <w:t>6. Future Scope</w:t>
+      </w:r>
+    </w:p>
+    <w:p>
+      <w:r>
+        <w:t>Future enhancements include AI-driven intrusion detection, integration with CVE vulnerability databases for live security alerting, and cloud-based multi-network synchronization.</w:t>
+      </w:r>
+    </w:p>
+    <w:p>
+      <w:pPr>
+        <w:pStyle w:val="Heading1"/>
+      </w:pPr>
+      <w:r>
+        <w:t>7. Conclusion</w:t>
+      </w:r>
+    </w:p>
+    <w:p>
+      <w:r>
+        <w:t>This project successfully bridges the gap between complex networking tools and professional user experiences. It provides a robust platform for real-time security auditing, fulfilling all academic and technical requirements for an engineering project.</w:t>
       </w:r>
     </w:p>
     <w:sectPr>
@@ -882,6 +883,10 @@
     <w:name w:val="Normal"/>
     <w:qFormat/>
     <w:rsid w:val="00FC693F"/>
+    <w:rPr>
+      <w:rFonts w:ascii="Calibri" w:hAnsi="Calibri"/>
+      <w:sz w:val="22"/>
+    </w:rPr>
   </w:style>
   <w:style w:type="paragraph" w:styleId="Header">
     <w:name w:val="header"/>
